--- a/Assignment 2.docx
+++ b/Assignment 2.docx
@@ -39,15 +39,7 @@
           <w:sz w:val="52"/>
           <w:szCs w:val="52"/>
         </w:rPr>
-        <w:t xml:space="preserve">Assignment </w:t>
-      </w:r>
-      <w:r>
-        <w:rPr>
-          <w:rFonts w:ascii="Times New Roman" w:hAnsi="Times New Roman" w:cs="Times New Roman"/>
-          <w:sz w:val="52"/>
-          <w:szCs w:val="52"/>
-        </w:rPr>
-        <w:t>2</w:t>
+        <w:t>Assignment 2</w:t>
       </w:r>
     </w:p>
     <w:p>
@@ -497,7 +489,16 @@
           <w:szCs w:val="24"/>
           <w:lang w:val="ro-RO"/>
         </w:rPr>
-        <w:t>12</w:t>
+        <w:t>1</w:t>
+      </w:r>
+      <w:r>
+        <w:rPr>
+          <w:rFonts w:ascii="Times New Roman" w:hAnsi="Times New Roman" w:cs="Times New Roman"/>
+          <w:sz w:val="24"/>
+          <w:szCs w:val="24"/>
+          <w:lang w:val="ro-RO"/>
+        </w:rPr>
+        <w:t>1</w:t>
       </w:r>
     </w:p>
     <w:p>
@@ -531,7 +532,7 @@
           <w:szCs w:val="24"/>
           <w:lang w:val="ro-RO"/>
         </w:rPr>
-        <w:t>3</w:t>
+        <w:t>2</w:t>
       </w:r>
     </w:p>
     <w:p>
@@ -565,7 +566,7 @@
           <w:szCs w:val="24"/>
           <w:lang w:val="ro-RO"/>
         </w:rPr>
-        <w:t>3</w:t>
+        <w:t>2</w:t>
       </w:r>
     </w:p>
     <w:p/>
@@ -2245,21 +2246,21 @@
         </w:rPr>
         <w:lastRenderedPageBreak/>
         <w:drawing>
-          <wp:anchor distT="0" distB="0" distL="114300" distR="114300" simplePos="0" relativeHeight="251661312" behindDoc="1" locked="0" layoutInCell="1" allowOverlap="1" wp14:anchorId="6EECB0BB" wp14:editId="6C4CEF3C">
+          <wp:anchor distT="0" distB="0" distL="114300" distR="114300" simplePos="0" relativeHeight="251661312" behindDoc="1" locked="0" layoutInCell="1" allowOverlap="1" wp14:anchorId="6EECB0BB" wp14:editId="1BE22A6B">
             <wp:simplePos x="0" y="0"/>
             <wp:positionH relativeFrom="column">
-              <wp:posOffset>3308350</wp:posOffset>
+              <wp:posOffset>3304540</wp:posOffset>
             </wp:positionH>
             <wp:positionV relativeFrom="paragraph">
-              <wp:posOffset>31750</wp:posOffset>
+              <wp:posOffset>27940</wp:posOffset>
             </wp:positionV>
-            <wp:extent cx="2952750" cy="2019300"/>
-            <wp:effectExtent l="0" t="0" r="0" b="0"/>
+            <wp:extent cx="2952750" cy="2018665"/>
+            <wp:effectExtent l="0" t="0" r="0" b="635"/>
             <wp:wrapTight wrapText="bothSides">
               <wp:wrapPolygon edited="0">
                 <wp:start x="0" y="0"/>
-                <wp:lineTo x="0" y="21396"/>
-                <wp:lineTo x="21461" y="21396"/>
+                <wp:lineTo x="0" y="21403"/>
+                <wp:lineTo x="21461" y="21403"/>
                 <wp:lineTo x="21461" y="408"/>
                 <wp:lineTo x="1672" y="0"/>
                 <wp:lineTo x="0" y="0"/>
@@ -2273,7 +2274,7 @@
               <a:graphicData uri="http://schemas.openxmlformats.org/drawingml/2006/picture">
                 <pic:pic xmlns:pic="http://schemas.openxmlformats.org/drawingml/2006/picture">
                   <pic:nvPicPr>
-                    <pic:cNvPr id="0" name="Picture 8"/>
+                    <pic:cNvPr id="8" name="Picture 8"/>
                     <pic:cNvPicPr>
                       <a:picLocks noChangeAspect="1" noChangeArrowheads="1"/>
                     </pic:cNvPicPr>
@@ -2286,7 +2287,6 @@
                         </a:ext>
                       </a:extLst>
                     </a:blip>
-                    <a:srcRect/>
                     <a:stretch>
                       <a:fillRect/>
                     </a:stretch>
@@ -2294,7 +2294,7 @@
                   <pic:spPr bwMode="auto">
                     <a:xfrm>
                       <a:off x="0" y="0"/>
-                      <a:ext cx="2952750" cy="2019300"/>
+                      <a:ext cx="2952750" cy="2018665"/>
                     </a:xfrm>
                     <a:prstGeom prst="rect">
                       <a:avLst/>
@@ -2422,9 +2422,9 @@
           <w:szCs w:val="24"/>
         </w:rPr>
         <w:drawing>
-          <wp:inline distT="0" distB="0" distL="0" distR="0" wp14:anchorId="743DF9DA" wp14:editId="6AA7E155">
-            <wp:extent cx="3538396" cy="4737100"/>
-            <wp:effectExtent l="0" t="0" r="5080" b="6350"/>
+          <wp:inline distT="0" distB="0" distL="0" distR="0" wp14:anchorId="743DF9DA" wp14:editId="66922F51">
+            <wp:extent cx="3048000" cy="4746508"/>
+            <wp:effectExtent l="0" t="0" r="0" b="0"/>
             <wp:docPr id="11" name="Picture 11"/>
             <wp:cNvGraphicFramePr>
               <a:graphicFrameLocks xmlns:a="http://schemas.openxmlformats.org/drawingml/2006/main" noChangeAspect="1"/>
@@ -2433,7 +2433,7 @@
               <a:graphicData uri="http://schemas.openxmlformats.org/drawingml/2006/picture">
                 <pic:pic xmlns:pic="http://schemas.openxmlformats.org/drawingml/2006/picture">
                   <pic:nvPicPr>
-                    <pic:cNvPr id="0" name="Picture 11"/>
+                    <pic:cNvPr id="11" name="Picture 11"/>
                     <pic:cNvPicPr>
                       <a:picLocks noChangeAspect="1" noChangeArrowheads="1"/>
                     </pic:cNvPicPr>
@@ -2446,7 +2446,6 @@
                         </a:ext>
                       </a:extLst>
                     </a:blip>
-                    <a:srcRect/>
                     <a:stretch>
                       <a:fillRect/>
                     </a:stretch>
@@ -2454,7 +2453,7 @@
                   <pic:spPr bwMode="auto">
                     <a:xfrm>
                       <a:off x="0" y="0"/>
-                      <a:ext cx="3546273" cy="4747646"/>
+                      <a:ext cx="3059397" cy="4764256"/>
                     </a:xfrm>
                     <a:prstGeom prst="rect">
                       <a:avLst/>
@@ -2842,15 +2841,47 @@
           <w:sz w:val="24"/>
           <w:szCs w:val="24"/>
         </w:rPr>
-        <w:t xml:space="preserve">Private Vector&lt;Task&gt; </w:t>
-      </w:r>
+        <w:t>p</w:t>
+      </w:r>
+      <w:r>
+        <w:rPr>
+          <w:sz w:val="24"/>
+          <w:szCs w:val="24"/>
+        </w:rPr>
+        <w:t xml:space="preserve">rivate </w:t>
+      </w:r>
+      <w:proofErr w:type="spellStart"/>
+      <w:r>
+        <w:rPr>
+          <w:sz w:val="24"/>
+          <w:szCs w:val="24"/>
+        </w:rPr>
+        <w:t>BlockingQueue</w:t>
+      </w:r>
+      <w:proofErr w:type="spellEnd"/>
+      <w:r>
+        <w:rPr>
+          <w:sz w:val="24"/>
+          <w:szCs w:val="24"/>
+        </w:rPr>
+        <w:t xml:space="preserve">&lt;Task&gt; </w:t>
+      </w:r>
+      <w:proofErr w:type="spellStart"/>
       <w:proofErr w:type="gramStart"/>
       <w:r>
         <w:rPr>
           <w:sz w:val="24"/>
           <w:szCs w:val="24"/>
         </w:rPr>
-        <w:t>tasks;</w:t>
+        <w:t>taskQueue</w:t>
+      </w:r>
+      <w:proofErr w:type="spellEnd"/>
+      <w:r>
+        <w:rPr>
+          <w:sz w:val="24"/>
+          <w:szCs w:val="24"/>
+        </w:rPr>
+        <w:t>;</w:t>
       </w:r>
       <w:proofErr w:type="gramEnd"/>
     </w:p>
@@ -2871,7 +2902,23 @@
           <w:sz w:val="24"/>
           <w:szCs w:val="24"/>
         </w:rPr>
-        <w:t xml:space="preserve">Private Vector&lt;Queue&lt;Task&gt;&gt; </w:t>
+        <w:t xml:space="preserve">private int </w:t>
+      </w:r>
+      <w:proofErr w:type="spellStart"/>
+      <w:r>
+        <w:rPr>
+          <w:sz w:val="24"/>
+          <w:szCs w:val="24"/>
+        </w:rPr>
+        <w:t>processedClients</w:t>
+      </w:r>
+      <w:proofErr w:type="spellEnd"/>
+      <w:r>
+        <w:rPr>
+          <w:sz w:val="24"/>
+          <w:szCs w:val="24"/>
+        </w:rPr>
+        <w:t xml:space="preserve"> =</w:t>
       </w:r>
       <w:proofErr w:type="gramStart"/>
       <w:r>
@@ -2879,7 +2926,7 @@
           <w:sz w:val="24"/>
           <w:szCs w:val="24"/>
         </w:rPr>
-        <w:t>queues;</w:t>
+        <w:t>0;</w:t>
       </w:r>
       <w:proofErr w:type="gramEnd"/>
     </w:p>
@@ -2900,7 +2947,7 @@
           <w:sz w:val="24"/>
           <w:szCs w:val="24"/>
         </w:rPr>
-        <w:t xml:space="preserve">Private int </w:t>
+        <w:t xml:space="preserve">private int </w:t>
       </w:r>
       <w:proofErr w:type="spellStart"/>
       <w:proofErr w:type="gramStart"/>
@@ -2909,45 +2956,7 @@
           <w:sz w:val="24"/>
           <w:szCs w:val="24"/>
         </w:rPr>
-        <w:t>nrQueues</w:t>
-      </w:r>
-      <w:proofErr w:type="spellEnd"/>
-      <w:r>
-        <w:rPr>
-          <w:sz w:val="24"/>
-          <w:szCs w:val="24"/>
-        </w:rPr>
-        <w:t>;</w:t>
-      </w:r>
-      <w:proofErr w:type="gramEnd"/>
-    </w:p>
-    <w:p>
-      <w:pPr>
-        <w:pStyle w:val="ListParagraph"/>
-        <w:numPr>
-          <w:ilvl w:val="2"/>
-          <w:numId w:val="5"/>
-        </w:numPr>
-        <w:rPr>
-          <w:sz w:val="24"/>
-          <w:szCs w:val="24"/>
-        </w:rPr>
-      </w:pPr>
-      <w:r>
-        <w:rPr>
-          <w:sz w:val="24"/>
-          <w:szCs w:val="24"/>
-        </w:rPr>
-        <w:t xml:space="preserve">Private int </w:t>
-      </w:r>
-      <w:proofErr w:type="spellStart"/>
-      <w:proofErr w:type="gramStart"/>
-      <w:r>
-        <w:rPr>
-          <w:sz w:val="24"/>
-          <w:szCs w:val="24"/>
-        </w:rPr>
-        <w:t>simulationTime</w:t>
+        <w:t>waitTime</w:t>
       </w:r>
       <w:proofErr w:type="spellEnd"/>
       <w:r>
@@ -2976,7 +2985,14 @@
           <w:sz w:val="24"/>
           <w:szCs w:val="24"/>
         </w:rPr>
-        <w:t xml:space="preserve">This class does not contain any methods besides getters and </w:t>
+        <w:t xml:space="preserve">This class </w:t>
+      </w:r>
+      <w:r>
+        <w:rPr>
+          <w:sz w:val="24"/>
+          <w:szCs w:val="24"/>
+        </w:rPr>
+        <w:t xml:space="preserve">contains the </w:t>
       </w:r>
       <w:proofErr w:type="gramStart"/>
       <w:r>
@@ -2984,9 +3000,16 @@
           <w:sz w:val="24"/>
           <w:szCs w:val="24"/>
         </w:rPr>
-        <w:t>setters</w:t>
+        <w:t>run(</w:t>
       </w:r>
       <w:proofErr w:type="gramEnd"/>
+      <w:r>
+        <w:rPr>
+          <w:sz w:val="24"/>
+          <w:szCs w:val="24"/>
+        </w:rPr>
+        <w:t>) method which simulates the queues using threads</w:t>
+      </w:r>
     </w:p>
     <w:p>
       <w:pPr>
@@ -3002,7 +3025,6 @@
           <w:szCs w:val="28"/>
         </w:rPr>
       </w:pPr>
-      <w:proofErr w:type="spellStart"/>
       <w:r>
         <w:rPr>
           <w:b/>
@@ -3010,16 +3032,158 @@
           <w:sz w:val="28"/>
           <w:szCs w:val="28"/>
         </w:rPr>
-        <w:t>SimulationManager</w:t>
+        <w:t>Scheduler class</w:t>
+      </w:r>
+    </w:p>
+    <w:p>
+      <w:pPr>
+        <w:pStyle w:val="ListParagraph"/>
+        <w:numPr>
+          <w:ilvl w:val="1"/>
+          <w:numId w:val="5"/>
+        </w:numPr>
+        <w:rPr>
+          <w:sz w:val="24"/>
+          <w:szCs w:val="24"/>
+        </w:rPr>
+      </w:pPr>
+      <w:r>
+        <w:rPr>
+          <w:sz w:val="24"/>
+          <w:szCs w:val="24"/>
+        </w:rPr>
+        <w:t xml:space="preserve">This class does not contain any </w:t>
+      </w:r>
+      <w:proofErr w:type="gramStart"/>
+      <w:r>
+        <w:rPr>
+          <w:sz w:val="24"/>
+          <w:szCs w:val="24"/>
+        </w:rPr>
+        <w:t>objects</w:t>
+      </w:r>
+      <w:proofErr w:type="gramEnd"/>
+    </w:p>
+    <w:p>
+      <w:pPr>
+        <w:pStyle w:val="ListParagraph"/>
+        <w:numPr>
+          <w:ilvl w:val="1"/>
+          <w:numId w:val="5"/>
+        </w:numPr>
+        <w:rPr>
+          <w:sz w:val="24"/>
+          <w:szCs w:val="24"/>
+        </w:rPr>
+      </w:pPr>
+      <w:r>
+        <w:rPr>
+          <w:sz w:val="24"/>
+          <w:szCs w:val="24"/>
+        </w:rPr>
+        <w:t>This class contains 2 methods:</w:t>
+      </w:r>
+    </w:p>
+    <w:p>
+      <w:pPr>
+        <w:pStyle w:val="ListParagraph"/>
+        <w:numPr>
+          <w:ilvl w:val="2"/>
+          <w:numId w:val="5"/>
+        </w:numPr>
+        <w:rPr>
+          <w:sz w:val="24"/>
+          <w:szCs w:val="24"/>
+        </w:rPr>
+      </w:pPr>
+      <w:r>
+        <w:rPr>
+          <w:sz w:val="24"/>
+          <w:szCs w:val="24"/>
+        </w:rPr>
+        <w:t xml:space="preserve">public static void </w:t>
+      </w:r>
+      <w:proofErr w:type="spellStart"/>
+      <w:proofErr w:type="gramStart"/>
+      <w:r>
+        <w:rPr>
+          <w:sz w:val="24"/>
+          <w:szCs w:val="24"/>
+        </w:rPr>
+        <w:t>simStartup</w:t>
       </w:r>
       <w:proofErr w:type="spellEnd"/>
       <w:r>
+        <w:rPr>
+          <w:sz w:val="24"/>
+          <w:szCs w:val="24"/>
+        </w:rPr>
+        <w:t>;</w:t>
+      </w:r>
+      <w:proofErr w:type="gramEnd"/>
+    </w:p>
+    <w:p>
+      <w:pPr>
+        <w:pStyle w:val="ListParagraph"/>
+        <w:numPr>
+          <w:ilvl w:val="2"/>
+          <w:numId w:val="5"/>
+        </w:numPr>
+        <w:rPr>
+          <w:sz w:val="24"/>
+          <w:szCs w:val="24"/>
+        </w:rPr>
+      </w:pPr>
+      <w:r>
+        <w:rPr>
+          <w:sz w:val="24"/>
+          <w:szCs w:val="24"/>
+        </w:rPr>
+        <w:lastRenderedPageBreak/>
+        <w:t xml:space="preserve">public static void </w:t>
+      </w:r>
+      <w:proofErr w:type="gramStart"/>
+      <w:r>
+        <w:rPr>
+          <w:sz w:val="24"/>
+          <w:szCs w:val="24"/>
+        </w:rPr>
+        <w:t>simulation;</w:t>
+      </w:r>
+      <w:proofErr w:type="gramEnd"/>
+    </w:p>
+    <w:p>
+      <w:pPr>
+        <w:pStyle w:val="ListParagraph"/>
+        <w:numPr>
+          <w:ilvl w:val="0"/>
+          <w:numId w:val="8"/>
+        </w:numPr>
         <w:rPr>
           <w:b/>
           <w:bCs/>
           <w:sz w:val="28"/>
           <w:szCs w:val="28"/>
         </w:rPr>
+      </w:pPr>
+      <w:proofErr w:type="spellStart"/>
+      <w:r>
+        <w:rPr>
+          <w:b/>
+          <w:bCs/>
+          <w:sz w:val="28"/>
+          <w:szCs w:val="28"/>
+        </w:rPr>
+        <w:t>SimulationManager</w:t>
+      </w:r>
+      <w:proofErr w:type="spellEnd"/>
+      <w:r>
+        <w:rPr>
+          <w:b/>
+          <w:bCs/>
+          <w:sz w:val="28"/>
+          <w:szCs w:val="28"/>
+        </w:rPr>
         <w:t xml:space="preserve"> class</w:t>
       </w:r>
     </w:p>
@@ -3118,7 +3282,6 @@
           <w:sz w:val="24"/>
           <w:szCs w:val="24"/>
         </w:rPr>
-        <w:lastRenderedPageBreak/>
         <w:t xml:space="preserve">Private Gui </w:t>
       </w:r>
       <w:proofErr w:type="spellStart"/>
@@ -3703,6 +3866,7 @@
           <w:noProof/>
           <w14:ligatures w14:val="standardContextual"/>
         </w:rPr>
+        <w:lastRenderedPageBreak/>
         <w:drawing>
           <wp:inline distT="0" distB="0" distL="0" distR="0" wp14:anchorId="0F99331A" wp14:editId="2BC3B832">
             <wp:extent cx="2520950" cy="1164533"/>
@@ -3762,7 +3926,6 @@
           <w:sz w:val="28"/>
           <w:szCs w:val="28"/>
         </w:rPr>
-        <w:lastRenderedPageBreak/>
         <w:t>ShortestTime</w:t>
       </w:r>
       <w:proofErr w:type="spellEnd"/>
@@ -3904,42 +4067,6 @@
           <w:szCs w:val="24"/>
         </w:rPr>
         <w:t>Vector&lt;Queue&lt;Task&gt;&gt;queues)</w:t>
-      </w:r>
-    </w:p>
-    <w:p>
-      <w:pPr>
-        <w:pStyle w:val="ListParagraph"/>
-        <w:numPr>
-          <w:ilvl w:val="2"/>
-          <w:numId w:val="5"/>
-        </w:numPr>
-        <w:rPr>
-          <w:sz w:val="24"/>
-          <w:szCs w:val="24"/>
-        </w:rPr>
-      </w:pPr>
-      <w:r>
-        <w:rPr>
-          <w:sz w:val="24"/>
-          <w:szCs w:val="24"/>
-        </w:rPr>
-        <w:t xml:space="preserve">Public void </w:t>
-      </w:r>
-      <w:proofErr w:type="gramStart"/>
-      <w:r>
-        <w:rPr>
-          <w:sz w:val="24"/>
-          <w:szCs w:val="24"/>
-        </w:rPr>
-        <w:t>run(</w:t>
-      </w:r>
-      <w:proofErr w:type="gramEnd"/>
-      <w:r>
-        <w:rPr>
-          <w:sz w:val="24"/>
-          <w:szCs w:val="24"/>
-        </w:rPr>
-        <w:t>)</w:t>
       </w:r>
     </w:p>
     <w:p>
@@ -4000,83 +4127,6 @@
           <w:szCs w:val="24"/>
         </w:rPr>
       </w:pPr>
-      <w:r>
-        <w:rPr>
-          <w:noProof/>
-          <w14:ligatures w14:val="standardContextual"/>
-        </w:rPr>
-        <w:drawing>
-          <wp:inline distT="0" distB="0" distL="0" distR="0" wp14:anchorId="64AA5120" wp14:editId="038CA907">
-            <wp:extent cx="4781550" cy="4042862"/>
-            <wp:effectExtent l="0" t="0" r="0" b="0"/>
-            <wp:docPr id="19" name="Picture 19" descr="A screen shot of a computer program&#10;&#10;Description automatically generated with low confidence"/>
-            <wp:cNvGraphicFramePr>
-              <a:graphicFrameLocks xmlns:a="http://schemas.openxmlformats.org/drawingml/2006/main" noChangeAspect="1"/>
-            </wp:cNvGraphicFramePr>
-            <a:graphic xmlns:a="http://schemas.openxmlformats.org/drawingml/2006/main">
-              <a:graphicData uri="http://schemas.openxmlformats.org/drawingml/2006/picture">
-                <pic:pic xmlns:pic="http://schemas.openxmlformats.org/drawingml/2006/picture">
-                  <pic:nvPicPr>
-                    <pic:cNvPr id="19" name="Picture 19" descr="A screen shot of a computer program&#10;&#10;Description automatically generated with low confidence"/>
-                    <pic:cNvPicPr/>
-                  </pic:nvPicPr>
-                  <pic:blipFill>
-                    <a:blip r:embed="rId19"/>
-                    <a:stretch>
-                      <a:fillRect/>
-                    </a:stretch>
-                  </pic:blipFill>
-                  <pic:spPr>
-                    <a:xfrm>
-                      <a:off x="0" y="0"/>
-                      <a:ext cx="4784333" cy="4045215"/>
-                    </a:xfrm>
-                    <a:prstGeom prst="rect">
-                      <a:avLst/>
-                    </a:prstGeom>
-                  </pic:spPr>
-                </pic:pic>
-              </a:graphicData>
-            </a:graphic>
-          </wp:inline>
-        </w:drawing>
-      </w:r>
-    </w:p>
-    <w:p>
-      <w:pPr>
-        <w:pStyle w:val="ListParagraph"/>
-        <w:numPr>
-          <w:ilvl w:val="0"/>
-          <w:numId w:val="5"/>
-        </w:numPr>
-        <w:rPr>
-          <w:sz w:val="24"/>
-          <w:szCs w:val="24"/>
-        </w:rPr>
-      </w:pPr>
-      <w:r>
-        <w:rPr>
-          <w:sz w:val="24"/>
-          <w:szCs w:val="24"/>
-        </w:rPr>
-        <w:t xml:space="preserve">Screenshot with a part of the code of the </w:t>
-      </w:r>
-      <w:proofErr w:type="gramStart"/>
-      <w:r>
-        <w:rPr>
-          <w:sz w:val="24"/>
-          <w:szCs w:val="24"/>
-        </w:rPr>
-        <w:t>run(</w:t>
-      </w:r>
-      <w:proofErr w:type="gramEnd"/>
-      <w:r>
-        <w:rPr>
-          <w:sz w:val="24"/>
-          <w:szCs w:val="24"/>
-        </w:rPr>
-        <w:t>) method</w:t>
-      </w:r>
     </w:p>
     <w:p>
       <w:pPr>
@@ -4100,7 +4150,6 @@
           <w:sz w:val="28"/>
           <w:szCs w:val="28"/>
         </w:rPr>
-        <w:lastRenderedPageBreak/>
         <w:t>ShortestQueue</w:t>
       </w:r>
       <w:proofErr w:type="spellEnd"/>
@@ -4239,42 +4288,6 @@
     </w:p>
     <w:p>
       <w:pPr>
-        <w:pStyle w:val="ListParagraph"/>
-        <w:numPr>
-          <w:ilvl w:val="2"/>
-          <w:numId w:val="5"/>
-        </w:numPr>
-        <w:rPr>
-          <w:sz w:val="24"/>
-          <w:szCs w:val="24"/>
-        </w:rPr>
-      </w:pPr>
-      <w:r>
-        <w:rPr>
-          <w:sz w:val="24"/>
-          <w:szCs w:val="24"/>
-        </w:rPr>
-        <w:t xml:space="preserve">Public void </w:t>
-      </w:r>
-      <w:proofErr w:type="gramStart"/>
-      <w:r>
-        <w:rPr>
-          <w:sz w:val="24"/>
-          <w:szCs w:val="24"/>
-        </w:rPr>
-        <w:t>run(</w:t>
-      </w:r>
-      <w:proofErr w:type="gramEnd"/>
-      <w:r>
-        <w:rPr>
-          <w:sz w:val="24"/>
-          <w:szCs w:val="24"/>
-        </w:rPr>
-        <w:t>)</w:t>
-      </w:r>
-    </w:p>
-    <w:p>
-      <w:pPr>
         <w:ind w:firstLine="720"/>
         <w:rPr>
           <w:sz w:val="24"/>
@@ -4287,8 +4300,8 @@
           <w14:ligatures w14:val="standardContextual"/>
         </w:rPr>
         <w:drawing>
-          <wp:inline distT="0" distB="0" distL="0" distR="0" wp14:anchorId="2F2C31CB" wp14:editId="35E8096D">
-            <wp:extent cx="3568700" cy="2006938"/>
+          <wp:inline distT="0" distB="0" distL="0" distR="0" wp14:anchorId="2F2C31CB" wp14:editId="640C5597">
+            <wp:extent cx="2916000" cy="1639878"/>
             <wp:effectExtent l="0" t="0" r="0" b="0"/>
             <wp:docPr id="20" name="Picture 20" descr="A picture containing text, screenshot, font&#10;&#10;Description automatically generated"/>
             <wp:cNvGraphicFramePr>
@@ -4302,7 +4315,7 @@
                     <pic:cNvPicPr/>
                   </pic:nvPicPr>
                   <pic:blipFill>
-                    <a:blip r:embed="rId20"/>
+                    <a:blip r:embed="rId19"/>
                     <a:stretch>
                       <a:fillRect/>
                     </a:stretch>
@@ -4310,7 +4323,7 @@
                   <pic:spPr>
                     <a:xfrm>
                       <a:off x="0" y="0"/>
-                      <a:ext cx="3574276" cy="2010074"/>
+                      <a:ext cx="2929552" cy="1647499"/>
                     </a:xfrm>
                     <a:prstGeom prst="rect">
                       <a:avLst/>
@@ -4331,83 +4344,15 @@
           <w:szCs w:val="24"/>
         </w:rPr>
       </w:pPr>
-      <w:r>
-        <w:rPr>
-          <w:noProof/>
-          <w14:ligatures w14:val="standardContextual"/>
-        </w:rPr>
-        <w:drawing>
-          <wp:inline distT="0" distB="0" distL="0" distR="0" wp14:anchorId="64FA75A3" wp14:editId="7352AAE5">
-            <wp:extent cx="4656209" cy="4051300"/>
-            <wp:effectExtent l="0" t="0" r="0" b="6350"/>
-            <wp:docPr id="21" name="Picture 21" descr="A screen shot of a computer program&#10;&#10;Description automatically generated with low confidence"/>
-            <wp:cNvGraphicFramePr>
-              <a:graphicFrameLocks xmlns:a="http://schemas.openxmlformats.org/drawingml/2006/main" noChangeAspect="1"/>
-            </wp:cNvGraphicFramePr>
-            <a:graphic xmlns:a="http://schemas.openxmlformats.org/drawingml/2006/main">
-              <a:graphicData uri="http://schemas.openxmlformats.org/drawingml/2006/picture">
-                <pic:pic xmlns:pic="http://schemas.openxmlformats.org/drawingml/2006/picture">
-                  <pic:nvPicPr>
-                    <pic:cNvPr id="21" name="Picture 21" descr="A screen shot of a computer program&#10;&#10;Description automatically generated with low confidence"/>
-                    <pic:cNvPicPr/>
-                  </pic:nvPicPr>
-                  <pic:blipFill>
-                    <a:blip r:embed="rId21"/>
-                    <a:stretch>
-                      <a:fillRect/>
-                    </a:stretch>
-                  </pic:blipFill>
-                  <pic:spPr>
-                    <a:xfrm>
-                      <a:off x="0" y="0"/>
-                      <a:ext cx="4661655" cy="4056039"/>
-                    </a:xfrm>
-                    <a:prstGeom prst="rect">
-                      <a:avLst/>
-                    </a:prstGeom>
-                  </pic:spPr>
-                </pic:pic>
-              </a:graphicData>
-            </a:graphic>
-          </wp:inline>
-        </w:drawing>
-      </w:r>
-    </w:p>
-    <w:p>
-      <w:pPr>
-        <w:pStyle w:val="ListParagraph"/>
-        <w:numPr>
-          <w:ilvl w:val="0"/>
-          <w:numId w:val="5"/>
-        </w:numPr>
-        <w:rPr>
-          <w:sz w:val="24"/>
-          <w:szCs w:val="24"/>
-        </w:rPr>
-      </w:pPr>
-      <w:r>
-        <w:rPr>
-          <w:sz w:val="24"/>
-          <w:szCs w:val="24"/>
-        </w:rPr>
-        <w:t xml:space="preserve">A screenshot with a part of the </w:t>
-      </w:r>
-      <w:proofErr w:type="gramStart"/>
-      <w:r>
-        <w:rPr>
-          <w:sz w:val="24"/>
-          <w:szCs w:val="24"/>
-        </w:rPr>
-        <w:t>run(</w:t>
-      </w:r>
-      <w:proofErr w:type="gramEnd"/>
-      <w:r>
-        <w:rPr>
-          <w:sz w:val="24"/>
-          <w:szCs w:val="24"/>
-        </w:rPr>
-        <w:t>) method</w:t>
-      </w:r>
+    </w:p>
+    <w:p>
+      <w:pPr>
+        <w:ind w:firstLine="720"/>
+        <w:rPr>
+          <w:sz w:val="24"/>
+          <w:szCs w:val="24"/>
+        </w:rPr>
+      </w:pPr>
     </w:p>
     <w:p>
       <w:pPr>
@@ -4430,7 +4375,6 @@
           <w:sz w:val="28"/>
           <w:szCs w:val="28"/>
         </w:rPr>
-        <w:lastRenderedPageBreak/>
         <w:t>Results</w:t>
       </w:r>
     </w:p>
@@ -4483,7 +4427,7 @@
                     <pic:cNvPicPr/>
                   </pic:nvPicPr>
                   <pic:blipFill>
-                    <a:blip r:embed="rId22"/>
+                    <a:blip r:embed="rId20"/>
                     <a:stretch>
                       <a:fillRect/>
                     </a:stretch>
@@ -4561,7 +4505,7 @@
                     <pic:cNvPicPr/>
                   </pic:nvPicPr>
                   <pic:blipFill>
-                    <a:blip r:embed="rId23"/>
+                    <a:blip r:embed="rId21"/>
                     <a:stretch>
                       <a:fillRect/>
                     </a:stretch>
@@ -4639,7 +4583,6 @@
           <w:sz w:val="28"/>
           <w:szCs w:val="28"/>
         </w:rPr>
-        <w:lastRenderedPageBreak/>
         <w:t>Conclusions</w:t>
       </w:r>
     </w:p>
@@ -4689,21 +4632,19 @@
         </w:rPr>
         <w:t xml:space="preserve">create the GUI since it is probably one of the more elaborate </w:t>
       </w:r>
-      <w:proofErr w:type="spellStart"/>
-      <w:r>
-        <w:rPr>
-          <w:sz w:val="24"/>
-          <w:szCs w:val="24"/>
-        </w:rPr>
-        <w:t>ui’s</w:t>
-      </w:r>
-      <w:proofErr w:type="spellEnd"/>
-      <w:r>
-        <w:rPr>
-          <w:sz w:val="24"/>
-          <w:szCs w:val="24"/>
-        </w:rPr>
-        <w:t xml:space="preserve"> I’ve had to design in OOP thus far.</w:t>
+      <w:r>
+        <w:rPr>
+          <w:sz w:val="24"/>
+          <w:szCs w:val="24"/>
+        </w:rPr>
+        <w:t>UI</w:t>
+      </w:r>
+      <w:r>
+        <w:rPr>
+          <w:sz w:val="24"/>
+          <w:szCs w:val="24"/>
+        </w:rPr>
+        <w:t>’s I’ve had to design in OOP thus far.</w:t>
       </w:r>
     </w:p>
     <w:p>
@@ -4778,7 +4719,7 @@
           <w:szCs w:val="24"/>
         </w:rPr>
       </w:pPr>
-      <w:hyperlink r:id="rId24" w:history="1">
+      <w:hyperlink r:id="rId22" w:history="1">
         <w:r>
           <w:rPr>
             <w:rStyle w:val="Hyperlink"/>
@@ -4848,7 +4789,7 @@
           <w:szCs w:val="24"/>
         </w:rPr>
       </w:pPr>
-      <w:hyperlink r:id="rId25" w:history="1">
+      <w:hyperlink r:id="rId23" w:history="1">
         <w:r>
           <w:rPr>
             <w:rStyle w:val="Hyperlink"/>
@@ -4895,7 +4836,7 @@
           <w:szCs w:val="24"/>
         </w:rPr>
       </w:pPr>
-      <w:hyperlink r:id="rId26" w:history="1">
+      <w:hyperlink r:id="rId24" w:history="1">
         <w:r>
           <w:rPr>
             <w:rStyle w:val="Hyperlink"/>
